--- a/docs/Projektdokumentation_Grp5.docx
+++ b/docs/Projektdokumentation_Grp5.docx
@@ -1929,6 +1929,14 @@
           <w:rFonts w:ascii="Arial" w:hAnsi="Arial" w:cs="Arial"/>
         </w:rPr>
       </w:pPr>
+    </w:p>
+    <w:p>
+      <w:pPr>
+        <w:spacing w:after="0" w:line="240" w:lineRule="auto"/>
+        <w:rPr>
+          <w:rFonts w:ascii="Arial" w:hAnsi="Arial" w:cs="Arial"/>
+        </w:rPr>
+      </w:pPr>
       <w:r>
         <w:rPr>
           <w:rFonts w:ascii="Arial" w:hAnsi="Arial" w:cs="Arial"/>
@@ -1962,6 +1970,42 @@
         </w:rPr>
         <w:t>Die Zieldefinition bildet die Grundlage für eine strukturierte und zielgerichtete Projektplanung. Sie schafft Klarheit über den angestrebten Projekterfolg und dient allen Beteiligten als gemeinsame Orientierung. Eine präzise und nachvollziehbare Formulierung der Projektziele ist entscheidend, um den Umfang, die Anforderungen und die Erfolgskriterien des Projekts eindeutig festzulegen.</w:t>
       </w:r>
+      <w:r>
+        <w:rPr>
+          <w:rFonts w:ascii="Arial" w:hAnsi="Arial" w:cs="Arial"/>
+        </w:rPr>
+        <w:t xml:space="preserve"> Wir haben </w:t>
+      </w:r>
+      <w:r>
+        <w:rPr>
+          <w:rFonts w:ascii="Arial" w:hAnsi="Arial" w:cs="Arial"/>
+        </w:rPr>
+        <w:t>essenziell</w:t>
+      </w:r>
+      <w:r>
+        <w:rPr>
+          <w:rFonts w:ascii="Arial" w:hAnsi="Arial" w:cs="Arial"/>
+        </w:rPr>
+        <w:t xml:space="preserve"> darauf geachtet, dass unsere Ziele SMART sind</w:t>
+      </w:r>
+      <w:r>
+        <w:rPr>
+          <w:rFonts w:ascii="Arial" w:hAnsi="Arial" w:cs="Arial"/>
+        </w:rPr>
+        <w:t xml:space="preserve">, um </w:t>
+      </w:r>
+      <w:r>
+        <w:rPr>
+          <w:rFonts w:ascii="Arial" w:hAnsi="Arial" w:cs="Arial"/>
+        </w:rPr>
+        <w:t xml:space="preserve">diese in der Testphase </w:t>
+      </w:r>
+      <w:r>
+        <w:rPr>
+          <w:rFonts w:ascii="Arial" w:hAnsi="Arial" w:cs="Arial"/>
+        </w:rPr>
+        <w:t>genau zu Prüfen.</w:t>
+      </w:r>
     </w:p>
     <w:p>
       <w:pPr>
@@ -2076,42 +2120,297 @@
         <w:rPr>
           <w:rFonts w:ascii="Arial" w:hAnsi="Arial" w:cs="Arial"/>
         </w:rPr>
-        <w:t>; eine Zutrittskontroll</w:t>
-      </w:r>
-      <w:r>
-        <w:rPr>
-          <w:rFonts w:ascii="Arial" w:hAnsi="Arial" w:cs="Arial"/>
-        </w:rPr>
-        <w:t>e, Globale Überwachung</w:t>
-      </w:r>
-      <w:r>
-        <w:rPr>
-          <w:rFonts w:ascii="Arial" w:hAnsi="Arial" w:cs="Arial"/>
-        </w:rPr>
-        <w:t xml:space="preserve"> und weitere Verwaltung der Zutrittskontrolle, also weitere Zutrittskarten hinzufügen oder entfernen.</w:t>
-      </w:r>
-    </w:p>
-    <w:p>
-      <w:pPr>
-        <w:spacing w:after="0" w:line="240" w:lineRule="auto"/>
-        <w:rPr>
-          <w:rFonts w:ascii="Arial" w:hAnsi="Arial" w:cs="Arial"/>
-        </w:rPr>
-      </w:pPr>
-    </w:p>
-    <w:p>
-      <w:pPr>
-        <w:spacing w:after="0" w:line="240" w:lineRule="auto"/>
-        <w:rPr>
-          <w:rFonts w:ascii="Arial" w:hAnsi="Arial" w:cs="Arial"/>
-        </w:rPr>
-      </w:pPr>
-      <w:r>
-        <w:rPr>
-          <w:rFonts w:ascii="Arial" w:hAnsi="Arial" w:cs="Arial"/>
-        </w:rPr>
-        <w:t>Eine klare Zieldefinition ist essenziell für alle weiteren Projektphasen und bildet die Basis für die spätere Erfolgskontrolle. Sie schafft Verbindlichkeit und unterstützt die Motivation und Ausrichtung des gesamten Projektteams.</w:t>
-      </w:r>
+        <w:t>:</w:t>
+      </w:r>
+    </w:p>
+    <w:p>
+      <w:pPr>
+        <w:spacing w:after="0" w:line="240" w:lineRule="auto"/>
+        <w:rPr>
+          <w:rFonts w:ascii="Arial" w:hAnsi="Arial" w:cs="Arial"/>
+        </w:rPr>
+      </w:pPr>
+    </w:p>
+    <w:p>
+      <w:pPr>
+        <w:pStyle w:val="Listenabsatz"/>
+        <w:numPr>
+          <w:ilvl w:val="0"/>
+          <w:numId w:val="9"/>
+        </w:numPr>
+        <w:spacing w:after="0" w:line="240" w:lineRule="auto"/>
+        <w:rPr>
+          <w:rFonts w:ascii="Arial" w:hAnsi="Arial" w:cs="Arial"/>
+        </w:rPr>
+      </w:pPr>
+      <w:r>
+        <w:rPr>
+          <w:rFonts w:ascii="Arial" w:hAnsi="Arial" w:cs="Arial"/>
+        </w:rPr>
+        <w:t>E</w:t>
+      </w:r>
+      <w:r>
+        <w:rPr>
+          <w:rFonts w:ascii="Arial" w:hAnsi="Arial" w:cs="Arial"/>
+        </w:rPr>
+        <w:t>ine Zutrittskontroll</w:t>
+      </w:r>
+      <w:r>
+        <w:rPr>
+          <w:rFonts w:ascii="Arial" w:hAnsi="Arial" w:cs="Arial"/>
+        </w:rPr>
+        <w:t>e</w:t>
+      </w:r>
+    </w:p>
+    <w:p>
+      <w:pPr>
+        <w:pStyle w:val="Listenabsatz"/>
+        <w:numPr>
+          <w:ilvl w:val="0"/>
+          <w:numId w:val="9"/>
+        </w:numPr>
+        <w:spacing w:after="0" w:line="240" w:lineRule="auto"/>
+        <w:rPr>
+          <w:rFonts w:ascii="Arial" w:hAnsi="Arial" w:cs="Arial"/>
+        </w:rPr>
+      </w:pPr>
+      <w:r>
+        <w:rPr>
+          <w:rFonts w:ascii="Arial" w:hAnsi="Arial" w:cs="Arial"/>
+        </w:rPr>
+        <w:t>Globale Überwachung</w:t>
+      </w:r>
+      <w:r>
+        <w:rPr>
+          <w:rFonts w:ascii="Arial" w:hAnsi="Arial" w:cs="Arial"/>
+        </w:rPr>
+        <w:t xml:space="preserve"> </w:t>
+      </w:r>
+      <w:r>
+        <w:rPr>
+          <w:rFonts w:ascii="Arial" w:hAnsi="Arial" w:cs="Arial"/>
+        </w:rPr>
+        <w:t>(Über ein Webinterface)</w:t>
+      </w:r>
+    </w:p>
+    <w:p>
+      <w:pPr>
+        <w:pStyle w:val="Listenabsatz"/>
+        <w:numPr>
+          <w:ilvl w:val="0"/>
+          <w:numId w:val="9"/>
+        </w:numPr>
+        <w:spacing w:after="0" w:line="240" w:lineRule="auto"/>
+        <w:rPr>
+          <w:rFonts w:ascii="Arial" w:hAnsi="Arial" w:cs="Arial"/>
+        </w:rPr>
+      </w:pPr>
+      <w:r>
+        <w:rPr>
+          <w:rFonts w:ascii="Arial" w:hAnsi="Arial" w:cs="Arial"/>
+        </w:rPr>
+        <w:t>W</w:t>
+      </w:r>
+      <w:r>
+        <w:rPr>
+          <w:rFonts w:ascii="Arial" w:hAnsi="Arial" w:cs="Arial"/>
+        </w:rPr>
+        <w:t>eitere Verwaltung der Zutrittskontrolle</w:t>
+      </w:r>
+      <w:r>
+        <w:rPr>
+          <w:rFonts w:ascii="Arial" w:hAnsi="Arial" w:cs="Arial"/>
+        </w:rPr>
+        <w:t xml:space="preserve"> (Zusätzliche Karten Verwaltung)</w:t>
+      </w:r>
+    </w:p>
+    <w:p>
+      <w:pPr>
+        <w:pStyle w:val="Listenabsatz"/>
+        <w:numPr>
+          <w:ilvl w:val="0"/>
+          <w:numId w:val="9"/>
+        </w:numPr>
+        <w:spacing w:after="0" w:line="240" w:lineRule="auto"/>
+        <w:rPr>
+          <w:rFonts w:ascii="Arial" w:hAnsi="Arial" w:cs="Arial"/>
+        </w:rPr>
+      </w:pPr>
+      <w:r>
+        <w:rPr>
+          <w:rFonts w:ascii="Arial" w:hAnsi="Arial" w:cs="Arial"/>
+        </w:rPr>
+        <w:t xml:space="preserve">Digitale Anzeige der Sensordaten über einem </w:t>
+      </w:r>
+      <w:proofErr w:type="gramStart"/>
+      <w:r>
+        <w:rPr>
+          <w:rFonts w:ascii="Arial" w:hAnsi="Arial" w:cs="Arial"/>
+        </w:rPr>
+        <w:t>LCD-Display</w:t>
+      </w:r>
+      <w:proofErr w:type="gramEnd"/>
+    </w:p>
+    <w:p>
+      <w:pPr>
+        <w:pStyle w:val="Listenabsatz"/>
+        <w:numPr>
+          <w:ilvl w:val="0"/>
+          <w:numId w:val="9"/>
+        </w:numPr>
+        <w:spacing w:after="0" w:line="240" w:lineRule="auto"/>
+        <w:rPr>
+          <w:rFonts w:ascii="Arial" w:hAnsi="Arial" w:cs="Arial"/>
+        </w:rPr>
+      </w:pPr>
+      <w:r>
+        <w:rPr>
+          <w:rFonts w:ascii="Arial" w:hAnsi="Arial" w:cs="Arial"/>
+        </w:rPr>
+        <w:t>Logdaten</w:t>
+      </w:r>
+      <w:r>
+        <w:rPr>
+          <w:rFonts w:ascii="Arial" w:hAnsi="Arial" w:cs="Arial"/>
+        </w:rPr>
+        <w:t>speicherung in einer Datenbank</w:t>
+      </w:r>
+    </w:p>
+    <w:p>
+      <w:pPr>
+        <w:spacing w:after="0" w:line="240" w:lineRule="auto"/>
+        <w:rPr>
+          <w:rFonts w:ascii="Arial" w:hAnsi="Arial" w:cs="Arial"/>
+        </w:rPr>
+      </w:pPr>
+    </w:p>
+    <w:p>
+      <w:pPr>
+        <w:spacing w:after="0" w:line="240" w:lineRule="auto"/>
+        <w:rPr>
+          <w:rFonts w:ascii="Arial" w:hAnsi="Arial" w:cs="Arial"/>
+        </w:rPr>
+      </w:pPr>
+      <w:r>
+        <w:rPr>
+          <w:rFonts w:ascii="Arial" w:hAnsi="Arial" w:cs="Arial"/>
+        </w:rPr>
+        <w:t xml:space="preserve">Eine klare Zieldefinition </w:t>
+      </w:r>
+      <w:r>
+        <w:rPr>
+          <w:rFonts w:ascii="Arial" w:hAnsi="Arial" w:cs="Arial"/>
+        </w:rPr>
+        <w:t xml:space="preserve">war für uns </w:t>
+      </w:r>
+      <w:r>
+        <w:rPr>
+          <w:rFonts w:ascii="Arial" w:hAnsi="Arial" w:cs="Arial"/>
+        </w:rPr>
+        <w:t>wichtig,</w:t>
+      </w:r>
+      <w:r>
+        <w:rPr>
+          <w:rFonts w:ascii="Arial" w:hAnsi="Arial" w:cs="Arial"/>
+        </w:rPr>
+        <w:t xml:space="preserve"> für alle weiteren Projektphasen und bildet die Basis für die spätere Erfolgskontrolle. Sie schafft Verbindlichkeit und unterstützt die Motivation und Ausrichtung des gesamten Projektteams.</w:t>
+      </w:r>
+    </w:p>
+    <w:p>
+      <w:pPr>
+        <w:spacing w:after="0" w:line="240" w:lineRule="auto"/>
+        <w:rPr>
+          <w:rFonts w:ascii="Arial" w:hAnsi="Arial" w:cs="Arial"/>
+        </w:rPr>
+      </w:pPr>
+    </w:p>
+    <w:p>
+      <w:pPr>
+        <w:spacing w:after="0" w:line="240" w:lineRule="auto"/>
+        <w:rPr>
+          <w:rFonts w:ascii="Arial" w:hAnsi="Arial" w:cs="Arial"/>
+        </w:rPr>
+      </w:pPr>
+    </w:p>
+    <w:p>
+      <w:pPr>
+        <w:spacing w:after="0" w:line="240" w:lineRule="auto"/>
+        <w:rPr>
+          <w:rFonts w:ascii="Arial" w:hAnsi="Arial" w:cs="Arial"/>
+        </w:rPr>
+      </w:pPr>
+    </w:p>
+    <w:p>
+      <w:pPr>
+        <w:spacing w:after="0" w:line="240" w:lineRule="auto"/>
+        <w:rPr>
+          <w:rFonts w:ascii="Arial" w:hAnsi="Arial" w:cs="Arial"/>
+        </w:rPr>
+      </w:pPr>
+    </w:p>
+    <w:p>
+      <w:pPr>
+        <w:spacing w:after="0" w:line="240" w:lineRule="auto"/>
+        <w:rPr>
+          <w:rFonts w:ascii="Arial" w:hAnsi="Arial" w:cs="Arial"/>
+        </w:rPr>
+      </w:pPr>
+    </w:p>
+    <w:p>
+      <w:pPr>
+        <w:spacing w:after="0" w:line="240" w:lineRule="auto"/>
+        <w:rPr>
+          <w:rFonts w:ascii="Arial" w:hAnsi="Arial" w:cs="Arial"/>
+        </w:rPr>
+      </w:pPr>
+    </w:p>
+    <w:p>
+      <w:pPr>
+        <w:spacing w:after="0" w:line="240" w:lineRule="auto"/>
+        <w:rPr>
+          <w:rFonts w:ascii="Arial" w:hAnsi="Arial" w:cs="Arial"/>
+        </w:rPr>
+      </w:pPr>
+    </w:p>
+    <w:p>
+      <w:pPr>
+        <w:spacing w:after="0" w:line="240" w:lineRule="auto"/>
+        <w:rPr>
+          <w:rFonts w:ascii="Arial" w:hAnsi="Arial" w:cs="Arial"/>
+        </w:rPr>
+      </w:pPr>
+    </w:p>
+    <w:p>
+      <w:pPr>
+        <w:spacing w:after="0" w:line="240" w:lineRule="auto"/>
+        <w:rPr>
+          <w:rFonts w:ascii="Arial" w:hAnsi="Arial" w:cs="Arial"/>
+        </w:rPr>
+      </w:pPr>
+    </w:p>
+    <w:p>
+      <w:pPr>
+        <w:spacing w:after="0" w:line="240" w:lineRule="auto"/>
+        <w:rPr>
+          <w:rFonts w:ascii="Arial" w:hAnsi="Arial" w:cs="Arial"/>
+        </w:rPr>
+      </w:pPr>
+    </w:p>
+    <w:p>
+      <w:pPr>
+        <w:spacing w:after="0" w:line="240" w:lineRule="auto"/>
+        <w:rPr>
+          <w:rFonts w:ascii="Arial" w:hAnsi="Arial" w:cs="Arial"/>
+        </w:rPr>
+      </w:pPr>
+    </w:p>
+    <w:p>
+      <w:pPr>
+        <w:spacing w:after="0" w:line="240" w:lineRule="auto"/>
+        <w:rPr>
+          <w:rFonts w:ascii="Arial" w:hAnsi="Arial" w:cs="Arial"/>
+        </w:rPr>
+      </w:pPr>
     </w:p>
     <w:p>
       <w:pPr>
@@ -2144,6 +2443,7 @@
           <w:szCs w:val="28"/>
           <w:u w:val="single"/>
         </w:rPr>
+        <w:lastRenderedPageBreak/>
         <w:t>1.3 Firmengründung</w:t>
       </w:r>
     </w:p>
@@ -2318,13 +2618,33 @@
         <w:rPr>
           <w:rFonts w:ascii="Arial" w:hAnsi="Arial" w:cs="Arial"/>
         </w:rPr>
-        <w:t>„Pentaguard-Solutions UG“ gegründet.</w:t>
-      </w:r>
-      <w:r>
-        <w:rPr>
-          <w:rFonts w:ascii="Arial" w:hAnsi="Arial" w:cs="Arial"/>
-        </w:rPr>
-        <w:t xml:space="preserve"> Der Name ist ein Zusammenspiel</w:t>
+        <w:t>„Pentaguard-Solutions UG“ gegründet</w:t>
+      </w:r>
+      <w:r>
+        <w:rPr>
+          <w:rFonts w:ascii="Arial" w:hAnsi="Arial" w:cs="Arial"/>
+        </w:rPr>
+        <w:t xml:space="preserve">, mit Sitz in der </w:t>
+      </w:r>
+      <w:r>
+        <w:rPr>
+          <w:rFonts w:ascii="Arial" w:hAnsi="Arial" w:cs="Arial"/>
+        </w:rPr>
+        <w:t>Balthasar-Neumann-Straße 1.</w:t>
+      </w:r>
+    </w:p>
+    <w:p>
+      <w:pPr>
+        <w:spacing w:after="0" w:line="240" w:lineRule="auto"/>
+        <w:rPr>
+          <w:rFonts w:ascii="Arial" w:hAnsi="Arial" w:cs="Arial"/>
+        </w:rPr>
+      </w:pPr>
+      <w:r>
+        <w:rPr>
+          <w:rFonts w:ascii="Arial" w:hAnsi="Arial" w:cs="Arial"/>
+        </w:rPr>
+        <w:t>Der Name ist ein Zusammenspiel</w:t>
       </w:r>
       <w:r>
         <w:rPr>
@@ -2532,7 +2852,6 @@
         <w:rPr>
           <w:rFonts w:ascii="Arial" w:hAnsi="Arial" w:cs="Arial"/>
         </w:rPr>
-        <w:lastRenderedPageBreak/>
         <w:t>Somit entsteht kein Vorzug gegenüber anderen Gesellschaftern und alle</w:t>
       </w:r>
     </w:p>
@@ -2612,21 +2931,137 @@
       <w:r>
         <w:rPr>
           <w:rFonts w:ascii="Arial" w:hAnsi="Arial" w:cs="Arial"/>
+        </w:rPr>
+        <w:t>Alle Gesellschafter sind ebenfalls im Handelsregister eingetragen.</w:t>
+      </w:r>
+    </w:p>
+    <w:p>
+      <w:pPr>
+        <w:spacing w:after="0" w:line="240" w:lineRule="auto"/>
+        <w:rPr>
+          <w:rFonts w:ascii="Arial" w:hAnsi="Arial" w:cs="Arial"/>
+        </w:rPr>
+      </w:pPr>
+      <w:r>
+        <w:rPr>
+          <w:rFonts w:ascii="Arial" w:hAnsi="Arial" w:cs="Arial"/>
+        </w:rPr>
+        <w:t xml:space="preserve">Die Gründung fand am </w:t>
+      </w:r>
+      <w:r>
+        <w:rPr>
+          <w:rFonts w:ascii="Arial" w:hAnsi="Arial" w:cs="Arial"/>
+        </w:rPr>
+        <w:t>22</w:t>
+      </w:r>
+      <w:r>
+        <w:rPr>
+          <w:rFonts w:ascii="Arial" w:hAnsi="Arial" w:cs="Arial"/>
+        </w:rPr>
+        <w:t>.0</w:t>
+      </w:r>
+      <w:r>
+        <w:rPr>
+          <w:rFonts w:ascii="Arial" w:hAnsi="Arial" w:cs="Arial"/>
+        </w:rPr>
+        <w:t>4</w:t>
+      </w:r>
+      <w:r>
+        <w:rPr>
+          <w:rFonts w:ascii="Arial" w:hAnsi="Arial" w:cs="Arial"/>
+        </w:rPr>
+        <w:t>.202</w:t>
+      </w:r>
+      <w:r>
+        <w:rPr>
+          <w:rFonts w:ascii="Arial" w:hAnsi="Arial" w:cs="Arial"/>
+        </w:rPr>
+        <w:t>5</w:t>
+      </w:r>
+      <w:r>
+        <w:rPr>
+          <w:rFonts w:ascii="Arial" w:hAnsi="Arial" w:cs="Arial"/>
+        </w:rPr>
+        <w:t xml:space="preserve"> statt.</w:t>
+      </w:r>
+    </w:p>
+    <w:p>
+      <w:pPr>
+        <w:spacing w:after="0" w:line="240" w:lineRule="auto"/>
+        <w:rPr>
+          <w:rFonts w:ascii="Arial" w:hAnsi="Arial" w:cs="Arial"/>
+        </w:rPr>
+      </w:pPr>
+    </w:p>
+    <w:p>
+      <w:pPr>
+        <w:spacing w:after="0" w:line="240" w:lineRule="auto"/>
+        <w:rPr>
+          <w:rFonts w:ascii="Arial" w:hAnsi="Arial" w:cs="Arial"/>
+        </w:rPr>
+      </w:pPr>
+    </w:p>
+    <w:p>
+      <w:pPr>
+        <w:spacing w:after="0" w:line="240" w:lineRule="auto"/>
+        <w:rPr>
+          <w:rFonts w:ascii="Arial" w:hAnsi="Arial" w:cs="Arial"/>
+        </w:rPr>
+      </w:pPr>
+      <w:r>
+        <w:rPr>
+          <w:rFonts w:ascii="Arial" w:hAnsi="Arial" w:cs="Arial"/>
+        </w:rPr>
+        <w:t>Offizielles Firmenlogo der Pentaguard-Solutions UG</w:t>
+      </w:r>
+    </w:p>
+    <w:p>
+      <w:pPr>
+        <w:spacing w:after="0" w:line="240" w:lineRule="auto"/>
+        <w:rPr>
+          <w:rFonts w:ascii="Arial" w:hAnsi="Arial" w:cs="Arial"/>
+        </w:rPr>
+      </w:pPr>
+      <w:r>
+        <w:rPr>
+          <w:rFonts w:ascii="Arial" w:hAnsi="Arial" w:cs="Arial"/>
+        </w:rPr>
+        <w:t>(Urheberrechtlich Geschützt)</w:t>
+      </w:r>
+    </w:p>
+    <w:p>
+      <w:pPr>
+        <w:spacing w:after="0" w:line="240" w:lineRule="auto"/>
+        <w:rPr>
+          <w:rFonts w:ascii="Arial" w:hAnsi="Arial" w:cs="Arial"/>
+        </w:rPr>
+      </w:pPr>
+    </w:p>
+    <w:p>
+      <w:pPr>
+        <w:spacing w:after="0" w:line="240" w:lineRule="auto"/>
+        <w:rPr>
+          <w:rFonts w:ascii="Arial" w:hAnsi="Arial" w:cs="Arial"/>
+        </w:rPr>
+      </w:pPr>
+      <w:r>
+        <w:rPr>
+          <w:rFonts w:ascii="Arial" w:hAnsi="Arial" w:cs="Arial"/>
           <w:noProof/>
           <w:sz w:val="24"/>
           <w:szCs w:val="24"/>
         </w:rPr>
         <w:drawing>
-          <wp:anchor distT="0" distB="0" distL="114300" distR="114300" simplePos="0" relativeHeight="251662336" behindDoc="1" locked="0" layoutInCell="1" allowOverlap="1" wp14:anchorId="679219D2" wp14:editId="73CC467B">
+          <wp:anchor distT="0" distB="0" distL="114300" distR="114300" simplePos="0" relativeHeight="251662336" behindDoc="1" locked="0" layoutInCell="1" allowOverlap="1" wp14:anchorId="679219D2" wp14:editId="6F6E572C">
             <wp:simplePos x="0" y="0"/>
             <wp:positionH relativeFrom="margin">
-              <wp:posOffset>4677654</wp:posOffset>
+              <wp:align>left</wp:align>
             </wp:positionH>
             <wp:positionV relativeFrom="page">
-              <wp:posOffset>1546860</wp:posOffset>
+              <wp:posOffset>5930411</wp:posOffset>
             </wp:positionV>
-            <wp:extent cx="1262722" cy="1262722"/>
-            <wp:effectExtent l="0" t="0" r="0" b="0"/>
+            <wp:extent cx="2989385" cy="2989385"/>
+            <wp:effectExtent l="0" t="0" r="1905" b="1905"/>
             <wp:wrapNone/>
             <wp:docPr id="1262948900" name="Grafik 1" descr="Ein Bild, das Logo, Symbol, Emblem, Text enthält.&#10;&#10;KI-generierte Inhalte können fehlerhaft sein."/>
             <wp:cNvGraphicFramePr>
@@ -2657,7 +3092,7 @@
                   <pic:spPr bwMode="auto">
                     <a:xfrm>
                       <a:off x="0" y="0"/>
-                      <a:ext cx="1262722" cy="1262722"/>
+                      <a:ext cx="2989385" cy="2989385"/>
                     </a:xfrm>
                     <a:prstGeom prst="rect">
                       <a:avLst/>
@@ -2679,98 +3114,190 @@
           </wp:anchor>
         </w:drawing>
       </w:r>
-      <w:r>
-        <w:rPr>
-          <w:rFonts w:ascii="Arial" w:hAnsi="Arial" w:cs="Arial"/>
-        </w:rPr>
-        <w:t>Alle Gesellschafter sind ebenfalls im Handelsregister eingetragen.</w:t>
-      </w:r>
-    </w:p>
-    <w:p>
-      <w:pPr>
-        <w:spacing w:after="0" w:line="240" w:lineRule="auto"/>
-        <w:rPr>
-          <w:rFonts w:ascii="Arial" w:hAnsi="Arial" w:cs="Arial"/>
-        </w:rPr>
-      </w:pPr>
-      <w:r>
-        <w:rPr>
-          <w:rFonts w:ascii="Arial" w:hAnsi="Arial" w:cs="Arial"/>
-        </w:rPr>
-        <w:t xml:space="preserve">Die Gründung fand am </w:t>
-      </w:r>
-      <w:r>
-        <w:rPr>
-          <w:rFonts w:ascii="Arial" w:hAnsi="Arial" w:cs="Arial"/>
-        </w:rPr>
-        <w:t>22</w:t>
-      </w:r>
-      <w:r>
-        <w:rPr>
-          <w:rFonts w:ascii="Arial" w:hAnsi="Arial" w:cs="Arial"/>
-        </w:rPr>
-        <w:t>.0</w:t>
-      </w:r>
-      <w:r>
-        <w:rPr>
-          <w:rFonts w:ascii="Arial" w:hAnsi="Arial" w:cs="Arial"/>
-        </w:rPr>
-        <w:t>4</w:t>
-      </w:r>
-      <w:r>
-        <w:rPr>
-          <w:rFonts w:ascii="Arial" w:hAnsi="Arial" w:cs="Arial"/>
-        </w:rPr>
-        <w:t>.202</w:t>
-      </w:r>
-      <w:r>
-        <w:rPr>
-          <w:rFonts w:ascii="Arial" w:hAnsi="Arial" w:cs="Arial"/>
-        </w:rPr>
-        <w:t>5</w:t>
-      </w:r>
-      <w:r>
-        <w:rPr>
-          <w:rFonts w:ascii="Arial" w:hAnsi="Arial" w:cs="Arial"/>
-        </w:rPr>
-        <w:t xml:space="preserve"> statt.</w:t>
-      </w:r>
-    </w:p>
-    <w:p>
-      <w:pPr>
-        <w:spacing w:after="0" w:line="240" w:lineRule="auto"/>
-        <w:rPr>
-          <w:rFonts w:ascii="Arial" w:hAnsi="Arial" w:cs="Arial"/>
-        </w:rPr>
-      </w:pPr>
-    </w:p>
-    <w:p>
-      <w:pPr>
-        <w:spacing w:after="0" w:line="240" w:lineRule="auto"/>
-        <w:rPr>
-          <w:rFonts w:ascii="Arial" w:hAnsi="Arial" w:cs="Arial"/>
-        </w:rPr>
-      </w:pPr>
-      <w:r>
-        <w:rPr>
-          <w:rFonts w:ascii="Arial" w:hAnsi="Arial" w:cs="Arial"/>
-        </w:rPr>
-        <w:t>Offizielles Firmenlogo der Pentaguard-Solutions UG</w:t>
-      </w:r>
-    </w:p>
-    <w:p>
-      <w:pPr>
-        <w:spacing w:after="0" w:line="240" w:lineRule="auto"/>
-        <w:rPr>
-          <w:rFonts w:ascii="Arial" w:hAnsi="Arial" w:cs="Arial"/>
-        </w:rPr>
-      </w:pPr>
-      <w:r>
-        <w:rPr>
-          <w:rFonts w:ascii="Arial" w:hAnsi="Arial" w:cs="Arial"/>
-        </w:rPr>
-        <w:t>(Urheberrechtlich Geschützt)</w:t>
-      </w:r>
+    </w:p>
+    <w:p>
+      <w:pPr>
+        <w:spacing w:after="0" w:line="240" w:lineRule="auto"/>
+        <w:rPr>
+          <w:rFonts w:ascii="Arial" w:hAnsi="Arial" w:cs="Arial"/>
+        </w:rPr>
+      </w:pPr>
+    </w:p>
+    <w:p>
+      <w:pPr>
+        <w:spacing w:after="0" w:line="240" w:lineRule="auto"/>
+        <w:rPr>
+          <w:rFonts w:ascii="Arial" w:hAnsi="Arial" w:cs="Arial"/>
+        </w:rPr>
+      </w:pPr>
+    </w:p>
+    <w:p>
+      <w:pPr>
+        <w:spacing w:after="0" w:line="240" w:lineRule="auto"/>
+        <w:rPr>
+          <w:rFonts w:ascii="Arial" w:hAnsi="Arial" w:cs="Arial"/>
+        </w:rPr>
+      </w:pPr>
+    </w:p>
+    <w:p>
+      <w:pPr>
+        <w:spacing w:after="0" w:line="240" w:lineRule="auto"/>
+        <w:rPr>
+          <w:rFonts w:ascii="Arial" w:hAnsi="Arial" w:cs="Arial"/>
+        </w:rPr>
+      </w:pPr>
+    </w:p>
+    <w:p>
+      <w:pPr>
+        <w:spacing w:after="0" w:line="240" w:lineRule="auto"/>
+        <w:rPr>
+          <w:rFonts w:ascii="Arial" w:hAnsi="Arial" w:cs="Arial"/>
+        </w:rPr>
+      </w:pPr>
+    </w:p>
+    <w:p>
+      <w:pPr>
+        <w:spacing w:after="0" w:line="240" w:lineRule="auto"/>
+        <w:rPr>
+          <w:rFonts w:ascii="Arial" w:hAnsi="Arial" w:cs="Arial"/>
+        </w:rPr>
+      </w:pPr>
+    </w:p>
+    <w:p>
+      <w:pPr>
+        <w:spacing w:after="0" w:line="240" w:lineRule="auto"/>
+        <w:rPr>
+          <w:rFonts w:ascii="Arial" w:hAnsi="Arial" w:cs="Arial"/>
+        </w:rPr>
+      </w:pPr>
+    </w:p>
+    <w:p>
+      <w:pPr>
+        <w:spacing w:after="0" w:line="240" w:lineRule="auto"/>
+        <w:rPr>
+          <w:rFonts w:ascii="Arial" w:hAnsi="Arial" w:cs="Arial"/>
+        </w:rPr>
+      </w:pPr>
+    </w:p>
+    <w:p>
+      <w:pPr>
+        <w:spacing w:after="0" w:line="240" w:lineRule="auto"/>
+        <w:rPr>
+          <w:rFonts w:ascii="Arial" w:hAnsi="Arial" w:cs="Arial"/>
+        </w:rPr>
+      </w:pPr>
+    </w:p>
+    <w:p>
+      <w:pPr>
+        <w:spacing w:after="0" w:line="240" w:lineRule="auto"/>
+        <w:rPr>
+          <w:rFonts w:ascii="Arial" w:hAnsi="Arial" w:cs="Arial"/>
+        </w:rPr>
+      </w:pPr>
+    </w:p>
+    <w:p>
+      <w:pPr>
+        <w:spacing w:after="0" w:line="240" w:lineRule="auto"/>
+        <w:rPr>
+          <w:rFonts w:ascii="Arial" w:hAnsi="Arial" w:cs="Arial"/>
+        </w:rPr>
+      </w:pPr>
+    </w:p>
+    <w:p>
+      <w:pPr>
+        <w:spacing w:after="0" w:line="240" w:lineRule="auto"/>
+        <w:rPr>
+          <w:rFonts w:ascii="Arial" w:hAnsi="Arial" w:cs="Arial"/>
+        </w:rPr>
+      </w:pPr>
+    </w:p>
+    <w:p>
+      <w:pPr>
+        <w:spacing w:after="0" w:line="240" w:lineRule="auto"/>
+        <w:rPr>
+          <w:rFonts w:ascii="Arial" w:hAnsi="Arial" w:cs="Arial"/>
+        </w:rPr>
+      </w:pPr>
+    </w:p>
+    <w:p>
+      <w:pPr>
+        <w:spacing w:after="0" w:line="240" w:lineRule="auto"/>
+        <w:rPr>
+          <w:rFonts w:ascii="Arial" w:hAnsi="Arial" w:cs="Arial"/>
+        </w:rPr>
+      </w:pPr>
+    </w:p>
+    <w:p>
+      <w:pPr>
+        <w:spacing w:after="0" w:line="240" w:lineRule="auto"/>
+        <w:rPr>
+          <w:rFonts w:ascii="Arial" w:hAnsi="Arial" w:cs="Arial"/>
+        </w:rPr>
+      </w:pPr>
+    </w:p>
+    <w:p>
+      <w:pPr>
+        <w:spacing w:after="0" w:line="240" w:lineRule="auto"/>
+        <w:rPr>
+          <w:rFonts w:ascii="Arial" w:hAnsi="Arial" w:cs="Arial"/>
+        </w:rPr>
+      </w:pPr>
+    </w:p>
+    <w:p>
+      <w:pPr>
+        <w:spacing w:after="0" w:line="240" w:lineRule="auto"/>
+        <w:rPr>
+          <w:rFonts w:ascii="Arial" w:hAnsi="Arial" w:cs="Arial"/>
+        </w:rPr>
+      </w:pPr>
+    </w:p>
+    <w:p>
+      <w:pPr>
+        <w:spacing w:after="0" w:line="240" w:lineRule="auto"/>
+        <w:rPr>
+          <w:rFonts w:ascii="Arial" w:hAnsi="Arial" w:cs="Arial"/>
+        </w:rPr>
+      </w:pPr>
+    </w:p>
+    <w:p>
+      <w:pPr>
+        <w:spacing w:after="0" w:line="240" w:lineRule="auto"/>
+        <w:rPr>
+          <w:rFonts w:ascii="Arial" w:hAnsi="Arial" w:cs="Arial"/>
+        </w:rPr>
+      </w:pPr>
+    </w:p>
+    <w:p>
+      <w:pPr>
+        <w:spacing w:after="0" w:line="240" w:lineRule="auto"/>
+        <w:rPr>
+          <w:rFonts w:ascii="Arial" w:hAnsi="Arial" w:cs="Arial"/>
+        </w:rPr>
+      </w:pPr>
+    </w:p>
+    <w:p>
+      <w:pPr>
+        <w:spacing w:after="0" w:line="240" w:lineRule="auto"/>
+        <w:rPr>
+          <w:rFonts w:ascii="Arial" w:hAnsi="Arial" w:cs="Arial"/>
+        </w:rPr>
+      </w:pPr>
+    </w:p>
+    <w:p>
+      <w:pPr>
+        <w:spacing w:after="0" w:line="240" w:lineRule="auto"/>
+        <w:rPr>
+          <w:rFonts w:ascii="Arial" w:hAnsi="Arial" w:cs="Arial"/>
+        </w:rPr>
+      </w:pPr>
+    </w:p>
+    <w:p>
+      <w:pPr>
+        <w:spacing w:after="0" w:line="240" w:lineRule="auto"/>
+        <w:rPr>
+          <w:rFonts w:ascii="Arial" w:hAnsi="Arial" w:cs="Arial"/>
+        </w:rPr>
+      </w:pPr>
     </w:p>
     <w:p>
       <w:pPr>
@@ -2795,6 +3322,7 @@
           <w:szCs w:val="28"/>
           <w:u w:val="single"/>
         </w:rPr>
+        <w:lastRenderedPageBreak/>
         <w:t>1.4</w:t>
       </w:r>
       <w:r>
@@ -2923,16 +3451,16 @@
           <w:noProof/>
         </w:rPr>
         <w:drawing>
-          <wp:anchor distT="0" distB="0" distL="114300" distR="114300" simplePos="0" relativeHeight="251659264" behindDoc="1" locked="0" layoutInCell="1" allowOverlap="1" wp14:anchorId="279ECC17" wp14:editId="642AFABC">
+          <wp:anchor distT="0" distB="0" distL="114300" distR="114300" simplePos="0" relativeHeight="251659264" behindDoc="1" locked="0" layoutInCell="1" allowOverlap="1" wp14:anchorId="279ECC17" wp14:editId="2D654D0F">
             <wp:simplePos x="0" y="0"/>
             <wp:positionH relativeFrom="margin">
-              <wp:align>left</wp:align>
+              <wp:posOffset>-635</wp:posOffset>
             </wp:positionH>
             <wp:positionV relativeFrom="margin">
-              <wp:posOffset>2944446</wp:posOffset>
+              <wp:posOffset>1441059</wp:posOffset>
             </wp:positionV>
-            <wp:extent cx="4625730" cy="6537264"/>
-            <wp:effectExtent l="0" t="0" r="3810" b="0"/>
+            <wp:extent cx="5464884" cy="7723163"/>
+            <wp:effectExtent l="0" t="0" r="2540" b="0"/>
             <wp:wrapNone/>
             <wp:docPr id="1267306024" name="Grafik 1"/>
             <wp:cNvGraphicFramePr>
@@ -2963,7 +3491,7 @@
                   <pic:spPr bwMode="auto">
                     <a:xfrm>
                       <a:off x="0" y="0"/>
-                      <a:ext cx="4625730" cy="6537264"/>
+                      <a:ext cx="5464884" cy="7723163"/>
                     </a:xfrm>
                     <a:prstGeom prst="rect">
                       <a:avLst/>
@@ -2985,6 +3513,86 @@
           </wp:anchor>
         </w:drawing>
       </w:r>
+    </w:p>
+    <w:p>
+      <w:pPr>
+        <w:spacing w:after="0" w:line="240" w:lineRule="auto"/>
+        <w:rPr>
+          <w:rFonts w:ascii="Arial" w:hAnsi="Arial" w:cs="Arial"/>
+        </w:rPr>
+      </w:pPr>
+    </w:p>
+    <w:p>
+      <w:pPr>
+        <w:spacing w:after="0" w:line="240" w:lineRule="auto"/>
+        <w:rPr>
+          <w:rFonts w:ascii="Arial" w:hAnsi="Arial" w:cs="Arial"/>
+        </w:rPr>
+      </w:pPr>
+    </w:p>
+    <w:p>
+      <w:pPr>
+        <w:spacing w:after="0" w:line="240" w:lineRule="auto"/>
+        <w:rPr>
+          <w:rFonts w:ascii="Arial" w:hAnsi="Arial" w:cs="Arial"/>
+        </w:rPr>
+      </w:pPr>
+    </w:p>
+    <w:p>
+      <w:pPr>
+        <w:spacing w:after="0" w:line="240" w:lineRule="auto"/>
+        <w:rPr>
+          <w:rFonts w:ascii="Arial" w:hAnsi="Arial" w:cs="Arial"/>
+        </w:rPr>
+      </w:pPr>
+    </w:p>
+    <w:p>
+      <w:pPr>
+        <w:spacing w:after="0" w:line="240" w:lineRule="auto"/>
+        <w:rPr>
+          <w:rFonts w:ascii="Arial" w:hAnsi="Arial" w:cs="Arial"/>
+        </w:rPr>
+      </w:pPr>
+    </w:p>
+    <w:p>
+      <w:pPr>
+        <w:spacing w:after="0" w:line="240" w:lineRule="auto"/>
+        <w:rPr>
+          <w:rFonts w:ascii="Arial" w:hAnsi="Arial" w:cs="Arial"/>
+        </w:rPr>
+      </w:pPr>
+    </w:p>
+    <w:p>
+      <w:pPr>
+        <w:spacing w:after="0" w:line="240" w:lineRule="auto"/>
+        <w:rPr>
+          <w:rFonts w:ascii="Arial" w:hAnsi="Arial" w:cs="Arial"/>
+        </w:rPr>
+      </w:pPr>
+    </w:p>
+    <w:p>
+      <w:pPr>
+        <w:spacing w:after="0" w:line="240" w:lineRule="auto"/>
+        <w:rPr>
+          <w:rFonts w:ascii="Arial" w:hAnsi="Arial" w:cs="Arial"/>
+        </w:rPr>
+      </w:pPr>
+    </w:p>
+    <w:p>
+      <w:pPr>
+        <w:spacing w:after="0" w:line="240" w:lineRule="auto"/>
+        <w:rPr>
+          <w:rFonts w:ascii="Arial" w:hAnsi="Arial" w:cs="Arial"/>
+        </w:rPr>
+      </w:pPr>
+    </w:p>
+    <w:p>
+      <w:pPr>
+        <w:spacing w:after="0" w:line="240" w:lineRule="auto"/>
+        <w:rPr>
+          <w:rFonts w:ascii="Arial" w:hAnsi="Arial" w:cs="Arial"/>
+        </w:rPr>
+      </w:pPr>
     </w:p>
     <w:p>
       <w:pPr>
@@ -4949,7 +5557,7 @@
           <w:noProof/>
         </w:rPr>
         <w:drawing>
-          <wp:anchor distT="0" distB="0" distL="114300" distR="114300" simplePos="0" relativeHeight="251663360" behindDoc="1" locked="0" layoutInCell="1" allowOverlap="1" wp14:anchorId="2F6CC435" wp14:editId="505BAD14">
+          <wp:anchor distT="0" distB="0" distL="114300" distR="114300" simplePos="0" relativeHeight="251663360" behindDoc="1" locked="0" layoutInCell="1" allowOverlap="1" wp14:anchorId="2F6CC435" wp14:editId="434859A3">
             <wp:simplePos x="0" y="0"/>
             <wp:positionH relativeFrom="margin">
               <wp:align>center</wp:align>
@@ -5272,12 +5880,6 @@
           <w:rFonts w:ascii="Arial" w:hAnsi="Arial" w:cs="Arial"/>
         </w:rPr>
       </w:pPr>
-      <w:r>
-        <w:rPr>
-          <w:rFonts w:ascii="Arial" w:hAnsi="Arial" w:cs="Arial"/>
-        </w:rPr>
-        <w:t xml:space="preserve">3.1 </w:t>
-      </w:r>
     </w:p>
     <w:sectPr>
       <w:pgSz w:w="11906" w:h="16838"/>
@@ -5583,6 +6185,119 @@
     </w:lvl>
   </w:abstractNum>
   <w:abstractNum w:abstractNumId="3" w15:restartNumberingAfterBreak="0">
+    <w:nsid w:val="4F37357E"/>
+    <w:multiLevelType w:val="hybridMultilevel"/>
+    <w:tmpl w:val="E5A0CF42"/>
+    <w:lvl w:ilvl="0" w:tplc="04070001">
+      <w:start w:val="1"/>
+      <w:numFmt w:val="bullet"/>
+      <w:lvlText w:val=""/>
+      <w:lvlJc w:val="left"/>
+      <w:pPr>
+        <w:ind w:left="720" w:hanging="360"/>
+      </w:pPr>
+      <w:rPr>
+        <w:rFonts w:ascii="Symbol" w:hAnsi="Symbol" w:hint="default"/>
+      </w:rPr>
+    </w:lvl>
+    <w:lvl w:ilvl="1" w:tplc="04070003" w:tentative="1">
+      <w:start w:val="1"/>
+      <w:numFmt w:val="bullet"/>
+      <w:lvlText w:val="o"/>
+      <w:lvlJc w:val="left"/>
+      <w:pPr>
+        <w:ind w:left="1440" w:hanging="360"/>
+      </w:pPr>
+      <w:rPr>
+        <w:rFonts w:ascii="Courier New" w:hAnsi="Courier New" w:cs="Courier New" w:hint="default"/>
+      </w:rPr>
+    </w:lvl>
+    <w:lvl w:ilvl="2" w:tplc="04070005" w:tentative="1">
+      <w:start w:val="1"/>
+      <w:numFmt w:val="bullet"/>
+      <w:lvlText w:val=""/>
+      <w:lvlJc w:val="left"/>
+      <w:pPr>
+        <w:ind w:left="2160" w:hanging="360"/>
+      </w:pPr>
+      <w:rPr>
+        <w:rFonts w:ascii="Wingdings" w:hAnsi="Wingdings" w:hint="default"/>
+      </w:rPr>
+    </w:lvl>
+    <w:lvl w:ilvl="3" w:tplc="04070001" w:tentative="1">
+      <w:start w:val="1"/>
+      <w:numFmt w:val="bullet"/>
+      <w:lvlText w:val=""/>
+      <w:lvlJc w:val="left"/>
+      <w:pPr>
+        <w:ind w:left="2880" w:hanging="360"/>
+      </w:pPr>
+      <w:rPr>
+        <w:rFonts w:ascii="Symbol" w:hAnsi="Symbol" w:hint="default"/>
+      </w:rPr>
+    </w:lvl>
+    <w:lvl w:ilvl="4" w:tplc="04070003" w:tentative="1">
+      <w:start w:val="1"/>
+      <w:numFmt w:val="bullet"/>
+      <w:lvlText w:val="o"/>
+      <w:lvlJc w:val="left"/>
+      <w:pPr>
+        <w:ind w:left="3600" w:hanging="360"/>
+      </w:pPr>
+      <w:rPr>
+        <w:rFonts w:ascii="Courier New" w:hAnsi="Courier New" w:cs="Courier New" w:hint="default"/>
+      </w:rPr>
+    </w:lvl>
+    <w:lvl w:ilvl="5" w:tplc="04070005" w:tentative="1">
+      <w:start w:val="1"/>
+      <w:numFmt w:val="bullet"/>
+      <w:lvlText w:val=""/>
+      <w:lvlJc w:val="left"/>
+      <w:pPr>
+        <w:ind w:left="4320" w:hanging="360"/>
+      </w:pPr>
+      <w:rPr>
+        <w:rFonts w:ascii="Wingdings" w:hAnsi="Wingdings" w:hint="default"/>
+      </w:rPr>
+    </w:lvl>
+    <w:lvl w:ilvl="6" w:tplc="04070001" w:tentative="1">
+      <w:start w:val="1"/>
+      <w:numFmt w:val="bullet"/>
+      <w:lvlText w:val=""/>
+      <w:lvlJc w:val="left"/>
+      <w:pPr>
+        <w:ind w:left="5040" w:hanging="360"/>
+      </w:pPr>
+      <w:rPr>
+        <w:rFonts w:ascii="Symbol" w:hAnsi="Symbol" w:hint="default"/>
+      </w:rPr>
+    </w:lvl>
+    <w:lvl w:ilvl="7" w:tplc="04070003" w:tentative="1">
+      <w:start w:val="1"/>
+      <w:numFmt w:val="bullet"/>
+      <w:lvlText w:val="o"/>
+      <w:lvlJc w:val="left"/>
+      <w:pPr>
+        <w:ind w:left="5760" w:hanging="360"/>
+      </w:pPr>
+      <w:rPr>
+        <w:rFonts w:ascii="Courier New" w:hAnsi="Courier New" w:cs="Courier New" w:hint="default"/>
+      </w:rPr>
+    </w:lvl>
+    <w:lvl w:ilvl="8" w:tplc="04070005" w:tentative="1">
+      <w:start w:val="1"/>
+      <w:numFmt w:val="bullet"/>
+      <w:lvlText w:val=""/>
+      <w:lvlJc w:val="left"/>
+      <w:pPr>
+        <w:ind w:left="6480" w:hanging="360"/>
+      </w:pPr>
+      <w:rPr>
+        <w:rFonts w:ascii="Wingdings" w:hAnsi="Wingdings" w:hint="default"/>
+      </w:rPr>
+    </w:lvl>
+  </w:abstractNum>
+  <w:abstractNum w:abstractNumId="4" w15:restartNumberingAfterBreak="0">
     <w:nsid w:val="555C7EAB"/>
     <w:multiLevelType w:val="multilevel"/>
     <w:tmpl w:val="81E6E83E"/>
@@ -5695,7 +6410,7 @@
       </w:rPr>
     </w:lvl>
   </w:abstractNum>
-  <w:abstractNum w:abstractNumId="4" w15:restartNumberingAfterBreak="0">
+  <w:abstractNum w:abstractNumId="5" w15:restartNumberingAfterBreak="0">
     <w:nsid w:val="59C6470C"/>
     <w:multiLevelType w:val="hybridMultilevel"/>
     <w:tmpl w:val="6B9CA8F8"/>
@@ -5784,7 +6499,7 @@
       </w:pPr>
     </w:lvl>
   </w:abstractNum>
-  <w:abstractNum w:abstractNumId="5" w15:restartNumberingAfterBreak="0">
+  <w:abstractNum w:abstractNumId="6" w15:restartNumberingAfterBreak="0">
     <w:nsid w:val="67AA2ACC"/>
     <w:multiLevelType w:val="hybridMultilevel"/>
     <w:tmpl w:val="D102EFEE"/>
@@ -5873,7 +6588,7 @@
       </w:pPr>
     </w:lvl>
   </w:abstractNum>
-  <w:abstractNum w:abstractNumId="6" w15:restartNumberingAfterBreak="0">
+  <w:abstractNum w:abstractNumId="7" w15:restartNumberingAfterBreak="0">
     <w:nsid w:val="73AC4F4A"/>
     <w:multiLevelType w:val="hybridMultilevel"/>
     <w:tmpl w:val="760ABB02"/>
@@ -5962,7 +6677,7 @@
       </w:pPr>
     </w:lvl>
   </w:abstractNum>
-  <w:abstractNum w:abstractNumId="7" w15:restartNumberingAfterBreak="0">
+  <w:abstractNum w:abstractNumId="8" w15:restartNumberingAfterBreak="0">
     <w:nsid w:val="743271F5"/>
     <w:multiLevelType w:val="multilevel"/>
     <w:tmpl w:val="28C09CD0"/>
@@ -6103,16 +6818,16 @@
     </w:lvl>
   </w:abstractNum>
   <w:num w:numId="1" w16cid:durableId="1914316696">
-    <w:abstractNumId w:val="6"/>
+    <w:abstractNumId w:val="7"/>
   </w:num>
   <w:num w:numId="2" w16cid:durableId="954748616">
     <w:abstractNumId w:val="2"/>
   </w:num>
   <w:num w:numId="3" w16cid:durableId="1981034953">
-    <w:abstractNumId w:val="4"/>
+    <w:abstractNumId w:val="5"/>
   </w:num>
   <w:num w:numId="4" w16cid:durableId="750809648">
-    <w:abstractNumId w:val="5"/>
+    <w:abstractNumId w:val="6"/>
   </w:num>
   <w:num w:numId="5" w16cid:durableId="2145124580">
     <w:abstractNumId w:val="1"/>
@@ -6121,10 +6836,13 @@
     <w:abstractNumId w:val="0"/>
   </w:num>
   <w:num w:numId="7" w16cid:durableId="376974821">
-    <w:abstractNumId w:val="3"/>
+    <w:abstractNumId w:val="4"/>
   </w:num>
   <w:num w:numId="8" w16cid:durableId="896890419">
-    <w:abstractNumId w:val="7"/>
+    <w:abstractNumId w:val="8"/>
+  </w:num>
+  <w:num w:numId="9" w16cid:durableId="389546232">
+    <w:abstractNumId w:val="3"/>
   </w:num>
 </w:numbering>
 </file>
